--- a/Documentation/ManualYDoc.docx
+++ b/Documentation/ManualYDoc.docx
@@ -6,6 +6,7 @@
       <w:sdtPr>
         <w:rPr>
           <w:sz w:val="2"/>
+          <w:lang w:eastAsia="ja-JP"/>
         </w:rPr>
         <w:id w:val="213857253"/>
         <w:docPartObj>
@@ -16,7 +17,6 @@
       <w:sdtEndPr>
         <w:rPr>
           <w:sz w:val="22"/>
-          <w:lang w:eastAsia="ja-JP"/>
         </w:rPr>
       </w:sdtEndPr>
       <w:sdtContent>
@@ -32,6 +32,7 @@
           <w:r>
             <w:rPr>
               <w:noProof/>
+              <w:lang w:eastAsia="es-ES"/>
             </w:rPr>
             <mc:AlternateContent>
               <mc:Choice Requires="wps">
@@ -152,6 +153,7 @@
                                     <w:dataBinding w:prefixMappings="xmlns:ns0='http://purl.org/dc/elements/1.1/' xmlns:ns1='http://schemas.openxmlformats.org/package/2006/metadata/core-properties' " w:xpath="/ns1:coreProperties[1]/ns0:subject[1]" w:storeItemID="{6C3C8BC8-F283-45AE-878A-BAB7291924A1}"/>
                                     <w:text/>
                                   </w:sdtPr>
+                                  <w:sdtEndPr/>
                                   <w:sdtContent>
                                     <w:r>
                                       <w:rPr>
@@ -260,6 +262,7 @@
                               <w:dataBinding w:prefixMappings="xmlns:ns0='http://purl.org/dc/elements/1.1/' xmlns:ns1='http://schemas.openxmlformats.org/package/2006/metadata/core-properties' " w:xpath="/ns1:coreProperties[1]/ns0:subject[1]" w:storeItemID="{6C3C8BC8-F283-45AE-878A-BAB7291924A1}"/>
                               <w:text/>
                             </w:sdtPr>
+                            <w:sdtEndPr/>
                             <w:sdtContent>
                               <w:r>
                                 <w:rPr>
@@ -287,6 +290,7 @@
               <w:color w:val="FFC000" w:themeColor="accent1"/>
               <w:sz w:val="36"/>
               <w:szCs w:val="36"/>
+              <w:lang w:eastAsia="es-ES"/>
             </w:rPr>
             <mc:AlternateContent>
               <mc:Choice Requires="wpg">
@@ -819,6 +823,7 @@
           <w:r>
             <w:rPr>
               <w:noProof/>
+              <w:lang w:eastAsia="es-ES"/>
             </w:rPr>
             <mc:AlternateContent>
               <mc:Choice Requires="wps">
@@ -893,6 +898,7 @@
                                     <w:dataBinding w:prefixMappings="xmlns:ns0='http://schemas.openxmlformats.org/officeDocument/2006/extended-properties' " w:xpath="/ns0:Properties[1]/ns0:Company[1]" w:storeItemID="{6668398D-A668-4E3E-A5EB-62B293D839F1}"/>
                                     <w:text/>
                                   </w:sdtPr>
+                                  <w:sdtEndPr/>
                                   <w:sdtContent>
                                     <w:r>
                                       <w:rPr>
@@ -918,6 +924,7 @@
                                   <w:dataBinding w:prefixMappings="xmlns:ns0='http://purl.org/dc/elements/1.1/' xmlns:ns1='http://schemas.openxmlformats.org/package/2006/metadata/core-properties' " w:xpath="/ns1:coreProperties[1]/ns1:category[1]" w:storeItemID="{6C3C8BC8-F283-45AE-878A-BAB7291924A1}"/>
                                   <w:text/>
                                 </w:sdtPr>
+                                <w:sdtEndPr/>
                                 <w:sdtContent>
                                   <w:p>
                                     <w:pPr>
@@ -988,6 +995,7 @@
                               <w:dataBinding w:prefixMappings="xmlns:ns0='http://schemas.openxmlformats.org/officeDocument/2006/extended-properties' " w:xpath="/ns0:Properties[1]/ns0:Company[1]" w:storeItemID="{6668398D-A668-4E3E-A5EB-62B293D839F1}"/>
                               <w:text/>
                             </w:sdtPr>
+                            <w:sdtEndPr/>
                             <w:sdtContent>
                               <w:r>
                                 <w:rPr>
@@ -1013,6 +1021,7 @@
                             <w:dataBinding w:prefixMappings="xmlns:ns0='http://purl.org/dc/elements/1.1/' xmlns:ns1='http://schemas.openxmlformats.org/package/2006/metadata/core-properties' " w:xpath="/ns1:coreProperties[1]/ns1:category[1]" w:storeItemID="{6C3C8BC8-F283-45AE-878A-BAB7291924A1}"/>
                             <w:text/>
                           </w:sdtPr>
+                          <w:sdtEndPr/>
                           <w:sdtContent>
                             <w:p>
                               <w:pPr>
@@ -1063,6 +1072,12 @@
     </w:sdt>
     <w:sdt>
       <w:sdtPr>
+        <w:rPr>
+          <w:rFonts w:asciiTheme="minorHAnsi" w:eastAsiaTheme="minorEastAsia" w:hAnsiTheme="minorHAnsi" w:cstheme="minorBidi"/>
+          <w:caps w:val="0"/>
+          <w:color w:val="auto"/>
+          <w:spacing w:val="0"/>
+        </w:rPr>
         <w:id w:val="1367179931"/>
         <w:docPartObj>
           <w:docPartGallery w:val="Table of Contents"/>
@@ -1071,12 +1086,8 @@
       </w:sdtPr>
       <w:sdtEndPr>
         <w:rPr>
-          <w:rFonts w:asciiTheme="minorHAnsi" w:eastAsiaTheme="minorEastAsia" w:hAnsiTheme="minorHAnsi" w:cstheme="minorBidi"/>
           <w:b/>
           <w:bCs/>
-          <w:caps w:val="0"/>
-          <w:color w:val="auto"/>
-          <w:spacing w:val="0"/>
         </w:rPr>
       </w:sdtEndPr>
       <w:sdtContent>
@@ -1293,7 +1304,7 @@
                 <w:noProof/>
                 <w:webHidden/>
               </w:rPr>
-              <w:t>3</w:t>
+              <w:t>5</w:t>
             </w:r>
             <w:r>
               <w:rPr>
@@ -1362,7 +1373,7 @@
                 <w:noProof/>
                 <w:webHidden/>
               </w:rPr>
-              <w:t>3</w:t>
+              <w:t>5</w:t>
             </w:r>
             <w:r>
               <w:rPr>
@@ -1431,7 +1442,7 @@
                 <w:noProof/>
                 <w:webHidden/>
               </w:rPr>
-              <w:t>3</w:t>
+              <w:t>5</w:t>
             </w:r>
             <w:r>
               <w:rPr>
@@ -1500,7 +1511,7 @@
                 <w:noProof/>
                 <w:webHidden/>
               </w:rPr>
-              <w:t>3</w:t>
+              <w:t>5</w:t>
             </w:r>
             <w:r>
               <w:rPr>
@@ -1569,7 +1580,7 @@
                 <w:noProof/>
                 <w:webHidden/>
               </w:rPr>
-              <w:t>3</w:t>
+              <w:t>5</w:t>
             </w:r>
             <w:r>
               <w:rPr>
@@ -1638,7 +1649,7 @@
                 <w:noProof/>
                 <w:webHidden/>
               </w:rPr>
-              <w:t>4</w:t>
+              <w:t>6</w:t>
             </w:r>
             <w:r>
               <w:rPr>
@@ -1687,6 +1698,9 @@
       <w:bookmarkEnd w:id="0"/>
     </w:p>
     <w:p>
+      <w:pPr>
+        <w:jc w:val="both"/>
+      </w:pPr>
       <w:r>
         <w:t xml:space="preserve">El software </w:t>
       </w:r>
@@ -1716,26 +1730,27 @@
       </w:r>
     </w:p>
     <w:p>
-      <w:r>
-        <w:t>Además, el sistema analiza diversas estadísticas del equipo en cuanto a tiempo de ejecución de las iteraciones y las guarda automáticamente en un archivo de texto plano. Con esto podemos comparar el rendimiento del software en diferentes equipos. El sistema de</w:t>
-      </w:r>
-      <w:bookmarkStart w:id="1" w:name="_GoBack"/>
-      <w:bookmarkEnd w:id="1"/>
-      <w:r>
-        <w:t xml:space="preserve"> estadísticas es muy rudimentario, se espera su mejora en futuras versiones (ver apartado de alcance y futuro del proyecto).</w:t>
+      <w:pPr>
+        <w:jc w:val="both"/>
+      </w:pPr>
+      <w:r>
+        <w:t>Además, el sistema analiza diversas estadísticas del equipo en cuanto a tiempo de ejecución de las iteraciones y las guarda automáticamente en un archivo de texto plano. Con esto podemos comparar el rendimiento del software en diferentes equipos. El sistema de estadísticas es muy rudimentario, se espera su mejora en futuras versiones (ver apartado de alcance y futuro del proyecto).</w:t>
       </w:r>
     </w:p>
     <w:p>
       <w:pPr>
         <w:pStyle w:val="Ttulo1"/>
       </w:pPr>
-      <w:bookmarkStart w:id="2" w:name="_Toc517829544"/>
+      <w:bookmarkStart w:id="1" w:name="_Toc517829544"/>
       <w:r>
         <w:t>Manual de usuario</w:t>
       </w:r>
-      <w:bookmarkEnd w:id="2"/>
+      <w:bookmarkEnd w:id="1"/>
     </w:p>
     <w:p>
+      <w:pPr>
+        <w:jc w:val="both"/>
+      </w:pPr>
       <w:r>
         <w:t>Lo primero que nos aparece al ejecutar el programa es una pequeña ventana rectangular:</w:t>
       </w:r>
@@ -1791,6 +1806,9 @@
       </w:r>
     </w:p>
     <w:p>
+      <w:pPr>
+        <w:jc w:val="both"/>
+      </w:pPr>
       <w:r>
         <w:t xml:space="preserve">En ella podemos introducir manualmente el número de iteraciones que deseamos que ejecute, o bien elegir del seleccionador un número predeterminado clasificado según duración deseada. Tras elegir este dato, hacemos </w:t>
       </w:r>
@@ -1804,6 +1822,9 @@
       </w:r>
     </w:p>
     <w:p>
+      <w:pPr>
+        <w:jc w:val="both"/>
+      </w:pPr>
       <w:r>
         <w:t>Es importante aclarar que no se deben introducir (por lo menos en la versión 1.0) menos de 21 iteraciones. Saltará el siguiente error y deberemos ejecutar el programa de nuevo:</w:t>
       </w:r>
@@ -1859,11 +1880,17 @@
       </w:r>
     </w:p>
     <w:p>
+      <w:pPr>
+        <w:jc w:val="both"/>
+      </w:pPr>
       <w:r>
         <w:t>Este error puede ser debido a que, en un número muy reducido de iteraciones, el cálculo de tiempo que implica ciertas divisiones puede ser tan pequeño que conlleve a alguna división entre cero.</w:t>
       </w:r>
     </w:p>
     <w:p>
+      <w:pPr>
+        <w:jc w:val="both"/>
+      </w:pPr>
       <w:r>
         <w:t>Una vez comience nuestro ciclo de iteraciones la ventana se agrandará, mostrando algo similar a esto:</w:t>
       </w:r>
@@ -1939,41 +1966,301 @@
       <w:r>
         <w:t>.</w:t>
       </w:r>
+      <w:r>
+        <w:t xml:space="preserve"> (Solucionado en versión 1.0)</w:t>
+      </w:r>
     </w:p>
     <w:p>
       <w:pPr>
+        <w:pStyle w:val="Ttulo2"/>
+      </w:pPr>
+      <w:r>
+        <w:t>Recolección de estadísticas</w:t>
+      </w:r>
+    </w:p>
+    <w:p>
+      <w:pPr>
+        <w:jc w:val="both"/>
+      </w:pPr>
+      <w:r>
+        <w:t>El programa automáticamente almacena diversas estadísticas y las guarda en un archivo de texto plano. La carpeta con estadísticas está en la ubicación del proyecto y se llama “Historial”, como podemos ver a continuación.</w:t>
+      </w:r>
+    </w:p>
+    <w:p>
+      <w:pPr>
+        <w:jc w:val="center"/>
+      </w:pPr>
+      <w:r>
+        <w:rPr>
+          <w:noProof/>
+          <w:lang w:eastAsia="es-ES"/>
+        </w:rPr>
+        <w:drawing>
+          <wp:inline distT="0" distB="0" distL="0" distR="0">
+            <wp:extent cx="3414056" cy="1889924"/>
+            <wp:effectExtent l="0" t="0" r="0" b="0"/>
+            <wp:docPr id="4" name="Imagen 4"/>
+            <wp:cNvGraphicFramePr/>
+            <a:graphic xmlns:a="http://schemas.openxmlformats.org/drawingml/2006/main">
+              <a:graphicData uri="http://schemas.openxmlformats.org/drawingml/2006/picture">
+                <pic:pic xmlns:pic="http://schemas.openxmlformats.org/drawingml/2006/picture">
+                  <pic:nvPicPr>
+                    <pic:cNvPr id="4" name=""/>
+                    <pic:cNvPicPr/>
+                  </pic:nvPicPr>
+                  <pic:blipFill>
+                    <a:blip r:embed="rId14">
+                      <a:extLst>
+                        <a:ext uri="{28A0092B-C50C-407E-A947-70E740481C1C}">
+                          <a14:useLocalDpi xmlns:a14="http://schemas.microsoft.com/office/drawing/2010/main" val="0"/>
+                        </a:ext>
+                      </a:extLst>
+                    </a:blip>
+                    <a:stretch>
+                      <a:fillRect/>
+                    </a:stretch>
+                  </pic:blipFill>
+                  <pic:spPr>
+                    <a:xfrm>
+                      <a:off x="0" y="0"/>
+                      <a:ext cx="3414056" cy="1889924"/>
+                    </a:xfrm>
+                    <a:prstGeom prst="rect">
+                      <a:avLst/>
+                    </a:prstGeom>
+                  </pic:spPr>
+                </pic:pic>
+              </a:graphicData>
+            </a:graphic>
+          </wp:inline>
+        </w:drawing>
+      </w:r>
+    </w:p>
+    <w:p>
+      <w:pPr>
+        <w:jc w:val="both"/>
+      </w:pPr>
+      <w:r>
+        <w:lastRenderedPageBreak/>
+        <w:t>Según entramos, si hemos utilizado el software alguna vez, podremos observar que nos almacena</w:t>
+      </w:r>
+      <w:r>
+        <w:t xml:space="preserve"> los historiales temporalmente. </w:t>
+      </w:r>
+      <w:r>
+        <w:t xml:space="preserve">Para cada día que hayamos usado el programa nos crea una carpeta, para tener temporalmente clasificados </w:t>
+      </w:r>
+      <w:r>
+        <w:t>y ordenados todos los informes:</w:t>
+      </w:r>
+    </w:p>
+    <w:p>
+      <w:pPr>
+        <w:jc w:val="center"/>
+      </w:pPr>
+      <w:r>
+        <w:rPr>
+          <w:noProof/>
+          <w:lang w:eastAsia="es-ES"/>
+        </w:rPr>
+        <w:drawing>
+          <wp:inline distT="0" distB="0" distL="0" distR="0">
+            <wp:extent cx="2324301" cy="868755"/>
+            <wp:effectExtent l="0" t="0" r="0" b="7620"/>
+            <wp:docPr id="5" name="Imagen 5"/>
+            <wp:cNvGraphicFramePr/>
+            <a:graphic xmlns:a="http://schemas.openxmlformats.org/drawingml/2006/main">
+              <a:graphicData uri="http://schemas.openxmlformats.org/drawingml/2006/picture">
+                <pic:pic xmlns:pic="http://schemas.openxmlformats.org/drawingml/2006/picture">
+                  <pic:nvPicPr>
+                    <pic:cNvPr id="5" name=""/>
+                    <pic:cNvPicPr/>
+                  </pic:nvPicPr>
+                  <pic:blipFill>
+                    <a:blip r:embed="rId15">
+                      <a:extLst>
+                        <a:ext uri="{28A0092B-C50C-407E-A947-70E740481C1C}">
+                          <a14:useLocalDpi xmlns:a14="http://schemas.microsoft.com/office/drawing/2010/main" val="0"/>
+                        </a:ext>
+                      </a:extLst>
+                    </a:blip>
+                    <a:stretch>
+                      <a:fillRect/>
+                    </a:stretch>
+                  </pic:blipFill>
+                  <pic:spPr>
+                    <a:xfrm>
+                      <a:off x="0" y="0"/>
+                      <a:ext cx="2324301" cy="868755"/>
+                    </a:xfrm>
+                    <a:prstGeom prst="rect">
+                      <a:avLst/>
+                    </a:prstGeom>
+                  </pic:spPr>
+                </pic:pic>
+              </a:graphicData>
+            </a:graphic>
+          </wp:inline>
+        </w:drawing>
+      </w:r>
+    </w:p>
+    <w:p>
+      <w:pPr>
+        <w:jc w:val="both"/>
+      </w:pPr>
+      <w:r>
+        <w:t>Después, los nombra según las iteraciones realizadas. Si hemos hecho 3 intentos con las mismas iteraciones, se le añadirá un “2”, y “3” detrás del nombre.</w:t>
+      </w:r>
+    </w:p>
+    <w:p>
+      <w:pPr>
+        <w:jc w:val="center"/>
+      </w:pPr>
+      <w:r>
+        <w:rPr>
+          <w:noProof/>
+          <w:lang w:eastAsia="es-ES"/>
+        </w:rPr>
+        <w:drawing>
+          <wp:inline distT="0" distB="0" distL="0" distR="0">
+            <wp:extent cx="5732145" cy="3165475"/>
+            <wp:effectExtent l="0" t="0" r="1905" b="0"/>
+            <wp:docPr id="6" name="Imagen 6"/>
+            <wp:cNvGraphicFramePr/>
+            <a:graphic xmlns:a="http://schemas.openxmlformats.org/drawingml/2006/main">
+              <a:graphicData uri="http://schemas.openxmlformats.org/drawingml/2006/picture">
+                <pic:pic xmlns:pic="http://schemas.openxmlformats.org/drawingml/2006/picture">
+                  <pic:nvPicPr>
+                    <pic:cNvPr id="6" name=""/>
+                    <pic:cNvPicPr/>
+                  </pic:nvPicPr>
+                  <pic:blipFill>
+                    <a:blip r:embed="rId16">
+                      <a:extLst>
+                        <a:ext uri="{28A0092B-C50C-407E-A947-70E740481C1C}">
+                          <a14:useLocalDpi xmlns:a14="http://schemas.microsoft.com/office/drawing/2010/main" val="0"/>
+                        </a:ext>
+                      </a:extLst>
+                    </a:blip>
+                    <a:stretch>
+                      <a:fillRect/>
+                    </a:stretch>
+                  </pic:blipFill>
+                  <pic:spPr>
+                    <a:xfrm>
+                      <a:off x="0" y="0"/>
+                      <a:ext cx="5732145" cy="3165475"/>
+                    </a:xfrm>
+                    <a:prstGeom prst="rect">
+                      <a:avLst/>
+                    </a:prstGeom>
+                  </pic:spPr>
+                </pic:pic>
+              </a:graphicData>
+            </a:graphic>
+          </wp:inline>
+        </w:drawing>
+      </w:r>
+    </w:p>
+    <w:p>
+      <w:pPr>
+        <w:jc w:val="both"/>
+      </w:pPr>
+      <w:r>
+        <w:t>Los archivos de log almacenan datos de forma similar al siguiente ejemplo:</w:t>
+      </w:r>
+    </w:p>
+    <w:p>
+      <w:pPr>
+        <w:jc w:val="center"/>
+      </w:pPr>
+      <w:r>
+        <w:rPr>
+          <w:noProof/>
+          <w:lang w:eastAsia="es-ES"/>
+        </w:rPr>
+        <w:lastRenderedPageBreak/>
+        <w:drawing>
+          <wp:inline distT="0" distB="0" distL="0" distR="0">
+            <wp:extent cx="3840813" cy="3360711"/>
+            <wp:effectExtent l="0" t="0" r="7620" b="0"/>
+            <wp:docPr id="7" name="Imagen 7"/>
+            <wp:cNvGraphicFramePr/>
+            <a:graphic xmlns:a="http://schemas.openxmlformats.org/drawingml/2006/main">
+              <a:graphicData uri="http://schemas.openxmlformats.org/drawingml/2006/picture">
+                <pic:pic xmlns:pic="http://schemas.openxmlformats.org/drawingml/2006/picture">
+                  <pic:nvPicPr>
+                    <pic:cNvPr id="7" name=""/>
+                    <pic:cNvPicPr/>
+                  </pic:nvPicPr>
+                  <pic:blipFill>
+                    <a:blip r:embed="rId17">
+                      <a:extLst>
+                        <a:ext uri="{28A0092B-C50C-407E-A947-70E740481C1C}">
+                          <a14:useLocalDpi xmlns:a14="http://schemas.microsoft.com/office/drawing/2010/main" val="0"/>
+                        </a:ext>
+                      </a:extLst>
+                    </a:blip>
+                    <a:stretch>
+                      <a:fillRect/>
+                    </a:stretch>
+                  </pic:blipFill>
+                  <pic:spPr>
+                    <a:xfrm>
+                      <a:off x="0" y="0"/>
+                      <a:ext cx="3840813" cy="3360711"/>
+                    </a:xfrm>
+                    <a:prstGeom prst="rect">
+                      <a:avLst/>
+                    </a:prstGeom>
+                  </pic:spPr>
+                </pic:pic>
+              </a:graphicData>
+            </a:graphic>
+          </wp:inline>
+        </w:drawing>
+      </w:r>
+    </w:p>
+    <w:p/>
+    <w:p>
+      <w:pPr>
         <w:pStyle w:val="Ttulo1"/>
       </w:pPr>
-      <w:bookmarkStart w:id="3" w:name="_Toc517829545"/>
+      <w:bookmarkStart w:id="2" w:name="_Toc517829545"/>
       <w:r>
         <w:t>Alcance y futuro del proyecto</w:t>
+      </w:r>
+      <w:bookmarkEnd w:id="2"/>
+    </w:p>
+    <w:p>
+      <w:pPr>
+        <w:pStyle w:val="Ttulo2"/>
+      </w:pPr>
+      <w:bookmarkStart w:id="3" w:name="_Toc517829546"/>
+      <w:r>
+        <w:t>Estado actual</w:t>
       </w:r>
       <w:bookmarkEnd w:id="3"/>
     </w:p>
     <w:p>
       <w:pPr>
-        <w:pStyle w:val="Ttulo2"/>
-      </w:pPr>
-      <w:bookmarkStart w:id="4" w:name="_Toc517829546"/>
-      <w:r>
-        <w:t>Estado actual</w:t>
-      </w:r>
-      <w:bookmarkEnd w:id="4"/>
+        <w:rPr>
+          <w:u w:val="single"/>
+        </w:rPr>
+      </w:pPr>
+      <w:r>
+        <w:t>Versión final 1.0. Ver histórico de versiones.</w:t>
+      </w:r>
     </w:p>
     <w:p>
-      <w:r>
-        <w:t>Versión 0.9.Ver histórico de versiones para más detalles</w:t>
-      </w:r>
-    </w:p>
-    <w:p>
       <w:pPr>
         <w:pStyle w:val="Ttulo2"/>
       </w:pPr>
-      <w:bookmarkStart w:id="5" w:name="_Toc517829547"/>
+      <w:bookmarkStart w:id="4" w:name="_Toc517829547"/>
       <w:r>
         <w:t>Mejoras para versión final</w:t>
       </w:r>
-      <w:bookmarkEnd w:id="5"/>
+      <w:bookmarkEnd w:id="4"/>
     </w:p>
     <w:p>
       <w:pPr>
@@ -2015,11 +2302,11 @@
       <w:pPr>
         <w:pStyle w:val="Ttulo2"/>
       </w:pPr>
-      <w:bookmarkStart w:id="6" w:name="_Toc517829548"/>
+      <w:bookmarkStart w:id="5" w:name="_Toc517829548"/>
       <w:r>
         <w:t>Propuestas de mejora para futuras versiones</w:t>
       </w:r>
-      <w:bookmarkEnd w:id="6"/>
+      <w:bookmarkEnd w:id="5"/>
     </w:p>
     <w:p>
       <w:pPr>
@@ -2040,6 +2327,7 @@
           <w:ilvl w:val="0"/>
           <w:numId w:val="19"/>
         </w:numPr>
+        <w:jc w:val="both"/>
       </w:pPr>
       <w:r>
         <w:rPr>
@@ -2071,52 +2359,155 @@
       <w:pPr>
         <w:pStyle w:val="Ttulo1"/>
       </w:pPr>
-      <w:bookmarkStart w:id="7" w:name="_Toc517829549"/>
+      <w:bookmarkStart w:id="6" w:name="_Toc517829549"/>
       <w:r>
         <w:t>Histórico de versiones</w:t>
+      </w:r>
+      <w:bookmarkEnd w:id="6"/>
+    </w:p>
+    <w:p>
+      <w:r>
+        <w:t>Mostradas en orden temporal inverso. La más actual aparece la primera.</w:t>
+      </w:r>
+    </w:p>
+    <w:p>
+      <w:pPr>
+        <w:pStyle w:val="Ttulo2"/>
+      </w:pPr>
+      <w:r>
+        <w:t>Jburning 1.0</w:t>
+      </w:r>
+    </w:p>
+    <w:p>
+      <w:pPr>
+        <w:jc w:val="both"/>
+      </w:pPr>
+      <w:r>
+        <w:t>Versión final del proyecto funcional. Tiene todo lo que posee la versión 0.9 con los siguientes cambios:</w:t>
+      </w:r>
+    </w:p>
+    <w:p>
+      <w:pPr>
+        <w:pStyle w:val="Prrafodelista"/>
+        <w:numPr>
+          <w:ilvl w:val="0"/>
+          <w:numId w:val="19"/>
+        </w:numPr>
+        <w:jc w:val="both"/>
+      </w:pPr>
+      <w:r>
+        <w:lastRenderedPageBreak/>
+        <w:t>Entorno gráfico ligeramente mejorado para mejorar visibilidad de ciertos botones ya mencionados.</w:t>
+      </w:r>
+    </w:p>
+    <w:p>
+      <w:pPr>
+        <w:pStyle w:val="Prrafodelista"/>
+        <w:numPr>
+          <w:ilvl w:val="0"/>
+          <w:numId w:val="19"/>
+        </w:numPr>
+        <w:jc w:val="both"/>
+      </w:pPr>
+      <w:r>
+        <w:t>Bug del cronómetro arreglado: ahora cuando los minutos y segundos llegan a 59 después se ponen a cero de nuevo.</w:t>
+      </w:r>
+    </w:p>
+    <w:p>
+      <w:pPr>
+        <w:pStyle w:val="Prrafodelista"/>
+        <w:numPr>
+          <w:ilvl w:val="0"/>
+          <w:numId w:val="19"/>
+        </w:numPr>
+        <w:jc w:val="both"/>
+      </w:pPr>
+      <w:r>
+        <w:t>Logotipo insertado, adiós al feo logo por defecto de Java.</w:t>
+      </w:r>
+    </w:p>
+    <w:p>
+      <w:pPr>
+        <w:pStyle w:val="Prrafodelista"/>
+        <w:numPr>
+          <w:ilvl w:val="0"/>
+          <w:numId w:val="19"/>
+        </w:numPr>
+        <w:jc w:val="both"/>
+      </w:pPr>
+      <w:r>
+        <w:t>Para impedir el error “</w:t>
+      </w:r>
+      <w:proofErr w:type="spellStart"/>
+      <w:r>
+        <w:t>by</w:t>
+      </w:r>
+      <w:proofErr w:type="spellEnd"/>
+      <w:r>
+        <w:t xml:space="preserve"> </w:t>
+      </w:r>
+      <w:proofErr w:type="spellStart"/>
+      <w:r>
+        <w:t>zero</w:t>
+      </w:r>
+      <w:proofErr w:type="spellEnd"/>
+      <w:r>
+        <w:t>” se ha añadido una limitación: no se pueden introducir manualmente menos de 100 iteraciones para el bucle.</w:t>
+      </w:r>
+    </w:p>
+    <w:p>
+      <w:pPr>
+        <w:pStyle w:val="Prrafodelista"/>
+        <w:numPr>
+          <w:ilvl w:val="0"/>
+          <w:numId w:val="19"/>
+        </w:numPr>
+        <w:jc w:val="both"/>
+      </w:pPr>
+      <w:r>
+        <w:t>Depuración de código: eliminación de ciertas partes de prueba sobrantes y adición de algunos comentarios relevantes.</w:t>
+      </w:r>
+    </w:p>
+    <w:p/>
+    <w:p>
+      <w:pPr>
+        <w:pStyle w:val="Ttulo2"/>
+      </w:pPr>
+      <w:bookmarkStart w:id="7" w:name="_Toc517829550"/>
+      <w:r>
+        <w:t>Jburning 0.9</w:t>
       </w:r>
       <w:bookmarkEnd w:id="7"/>
     </w:p>
     <w:p>
-      <w:r>
-        <w:lastRenderedPageBreak/>
-        <w:t>Mostradas en orden temporal inverso. La más actual aparece la primera.</w:t>
-      </w:r>
-    </w:p>
-    <w:p>
-      <w:pPr>
-        <w:pStyle w:val="Ttulo2"/>
-      </w:pPr>
-      <w:bookmarkStart w:id="8" w:name="_Toc517829550"/>
-      <w:r>
-        <w:t>Jburning 0.9</w:t>
-      </w:r>
+      <w:pPr>
+        <w:jc w:val="both"/>
+      </w:pPr>
+      <w:r>
+        <w:t>Inicio básico del proyecto. Realiza todas las tareas básicas y puede presentarse como software de uso. Incluye estadísticas básicas en texto plano basadas en tiempos de ejecución y benchmarking. Problema con la visualización de algún botón y el cronómetro en tiempo real no marca correctamente el escalamiento de segundos a minutos y horas. Error “</w:t>
+      </w:r>
+      <w:proofErr w:type="spellStart"/>
+      <w:r>
+        <w:t>by</w:t>
+      </w:r>
+      <w:proofErr w:type="spellEnd"/>
+      <w:r>
+        <w:t xml:space="preserve"> </w:t>
+      </w:r>
+      <w:proofErr w:type="spellStart"/>
+      <w:r>
+        <w:t>zero</w:t>
+      </w:r>
+      <w:proofErr w:type="spellEnd"/>
+      <w:r>
+        <w:t>” en ejecuciones de muy pocas iteraciones (menos de 21).</w:t>
+      </w:r>
+      <w:bookmarkStart w:id="8" w:name="_GoBack"/>
       <w:bookmarkEnd w:id="8"/>
     </w:p>
-    <w:p>
-      <w:r>
-        <w:t>Inicio básico del proyecto. Realiza todas las tareas básicas y puede presentarse como software de uso. Incluye estadísticas básicas en texto plano basadas en tiempos de ejecución y benchmarking. Problema con la visualización de algún botón y el cronómetro en tiempo real no marca correctamente el escalamiento de segundos a minutos y horas. Error “</w:t>
-      </w:r>
-      <w:proofErr w:type="spellStart"/>
-      <w:r>
-        <w:t>by</w:t>
-      </w:r>
-      <w:proofErr w:type="spellEnd"/>
-      <w:r>
-        <w:t xml:space="preserve"> </w:t>
-      </w:r>
-      <w:proofErr w:type="spellStart"/>
-      <w:r>
-        <w:t>zero</w:t>
-      </w:r>
-      <w:proofErr w:type="spellEnd"/>
-      <w:r>
-        <w:t>” en ejecuciones de muy pocas iteraciones (menos de 21).</w:t>
-      </w:r>
-    </w:p>
     <w:sectPr>
-      <w:headerReference w:type="default" r:id="rId14"/>
-      <w:footerReference w:type="default" r:id="rId15"/>
+      <w:headerReference w:type="default" r:id="rId18"/>
+      <w:footerReference w:type="default" r:id="rId19"/>
       <w:pgSz w:w="11907" w:h="16839" w:code="9"/>
       <w:pgMar w:top="1440" w:right="1440" w:bottom="1440" w:left="1440" w:header="720" w:footer="720" w:gutter="0"/>
       <w:pgNumType w:start="0"/>
@@ -2139,6 +2530,7 @@
         <w:separator/>
       </w:r>
     </w:p>
+    <w:p/>
   </w:endnote>
   <w:endnote w:type="continuationSeparator" w:id="0">
     <w:p>
@@ -2149,6 +2541,7 @@
         <w:continuationSeparator/>
       </w:r>
     </w:p>
+    <w:p/>
   </w:endnote>
 </w:endnotes>
 </file>
@@ -2196,7 +2589,7 @@
             <w:noProof/>
             <w:lang w:bidi="es-ES"/>
           </w:rPr>
-          <w:t>4</w:t>
+          <w:t>6</w:t>
         </w:r>
         <w:r>
           <w:rPr>
@@ -2208,6 +2601,7 @@
       </w:p>
     </w:sdtContent>
   </w:sdt>
+  <w:p/>
 </w:ftr>
 </file>
 
@@ -2222,6 +2616,7 @@
         <w:separator/>
       </w:r>
     </w:p>
+    <w:p/>
   </w:footnote>
   <w:footnote w:type="continuationSeparator" w:id="0">
     <w:p>
@@ -2232,6 +2627,7 @@
         <w:continuationSeparator/>
       </w:r>
     </w:p>
+    <w:p/>
   </w:footnote>
 </w:footnotes>
 </file>
@@ -2262,6 +2658,7 @@
         <w:dataBinding w:prefixMappings="xmlns:ns0='http://schemas.openxmlformats.org/package/2006/metadata/core-properties' xmlns:ns1='http://purl.org/dc/elements/1.1/'" w:xpath="/ns0:coreProperties[1]/ns1:title[1]" w:storeItemID="{6C3C8BC8-F283-45AE-878A-BAB7291924A1}"/>
         <w:text/>
       </w:sdtPr>
+      <w:sdtEndPr/>
       <w:sdtContent>
         <w:proofErr w:type="spellStart"/>
         <w:r>
@@ -2291,6 +2688,7 @@
       <w:pStyle w:val="Encabezado"/>
     </w:pPr>
   </w:p>
+  <w:p/>
 </w:hdr>
 </file>
 
@@ -4887,16 +5285,15 @@
     <w:panose1 w:val="020B0502040204020203"/>
     <w:charset w:val="00"/>
     <w:family w:val="swiss"/>
-    <w:notTrueType/>
     <w:pitch w:val="variable"/>
-    <w:sig w:usb0="00000003" w:usb1="00000000" w:usb2="00000000" w:usb3="00000000" w:csb0="00000001" w:csb1="00000000"/>
+    <w:sig w:usb0="E4002EFF" w:usb1="C000E47F" w:usb2="00000009" w:usb3="00000000" w:csb0="000001FF" w:csb1="00000000"/>
   </w:font>
   <w:font w:name="Consolas">
     <w:panose1 w:val="020B0609020204030204"/>
     <w:charset w:val="00"/>
     <w:family w:val="modern"/>
     <w:pitch w:val="fixed"/>
-    <w:sig w:usb0="E00002FF" w:usb1="0000FCFF" w:usb2="00000001" w:usb3="00000000" w:csb0="0000019F" w:csb1="00000000"/>
+    <w:sig w:usb0="E00006FF" w:usb1="0000FCFF" w:usb2="00000001" w:usb3="00000000" w:csb0="0000019F" w:csb1="00000000"/>
   </w:font>
   <w:font w:name="Calibri">
     <w:panose1 w:val="020F0502020204030204"/>
@@ -4932,7 +5329,9 @@
   <w:rsids>
     <w:rsidRoot w:val="000022D6"/>
     <w:rsid w:val="000022D6"/>
+    <w:rsid w:val="000D7B49"/>
     <w:rsid w:val="00E77250"/>
+    <w:rsid w:val="00F57405"/>
   </w:rsids>
   <m:mathPr>
     <m:mathFont m:val="Cambria Math"/>
@@ -5682,6 +6081,15 @@
 </file>
 
 <file path=customXml/item1.xml><?xml version="1.0" encoding="utf-8"?>
+<?mso-contentType ?>
+<FormTemplates xmlns="http://schemas.microsoft.com/sharepoint/v3/contenttype/forms">
+  <Display>DocumentLibraryForm</Display>
+  <Edit>AssetEditForm</Edit>
+  <New>DocumentLibraryForm</New>
+</FormTemplates>
+</file>
+
+<file path=customXml/item2.xml><?xml version="1.0" encoding="utf-8"?>
 <p:properties xmlns:p="http://schemas.microsoft.com/office/2006/metadata/properties" xmlns:xsi="http://www.w3.org/2001/XMLSchema-instance" xmlns:pc="http://schemas.microsoft.com/office/infopath/2007/PartnerControls">
   <documentManagement>
     <APDescription xmlns="4873beb7-5857-4685-be1f-d57550cc96cc" xsi:nil="true"/>
@@ -5805,15 +6213,6 @@
     <UANotes xmlns="4873beb7-5857-4685-be1f-d57550cc96cc" xsi:nil="true"/>
   </documentManagement>
 </p:properties>
-</file>
-
-<file path=customXml/item2.xml><?xml version="1.0" encoding="utf-8"?>
-<?mso-contentType ?>
-<FormTemplates xmlns="http://schemas.microsoft.com/sharepoint/v3/contenttype/forms">
-  <Display>DocumentLibraryForm</Display>
-  <Edit>AssetEditForm</Edit>
-  <New>DocumentLibraryForm</New>
-</FormTemplates>
 </file>
 
 <file path=customXml/item3.xml><?xml version="1.0" encoding="utf-8"?>
@@ -6910,19 +7309,19 @@
 </file>
 
 <file path=customXml/itemProps1.xml><?xml version="1.0" encoding="utf-8"?>
+<ds:datastoreItem xmlns:ds="http://schemas.openxmlformats.org/officeDocument/2006/customXml" ds:itemID="{FF740C13-C6A2-43D3-86C5-4CBB969C2CB1}">
+  <ds:schemaRefs>
+    <ds:schemaRef ds:uri="http://schemas.microsoft.com/sharepoint/v3/contenttype/forms"/>
+  </ds:schemaRefs>
+</ds:datastoreItem>
+</file>
+
+<file path=customXml/itemProps2.xml><?xml version="1.0" encoding="utf-8"?>
 <ds:datastoreItem xmlns:ds="http://schemas.openxmlformats.org/officeDocument/2006/customXml" ds:itemID="{83AE4ADC-D632-40A7-A0C1-0481BB069C4F}">
   <ds:schemaRefs>
     <ds:schemaRef ds:uri="http://schemas.microsoft.com/office/2006/metadata/properties"/>
     <ds:schemaRef ds:uri="http://schemas.microsoft.com/office/infopath/2007/PartnerControls"/>
     <ds:schemaRef ds:uri="4873beb7-5857-4685-be1f-d57550cc96cc"/>
-  </ds:schemaRefs>
-</ds:datastoreItem>
-</file>
-
-<file path=customXml/itemProps2.xml><?xml version="1.0" encoding="utf-8"?>
-<ds:datastoreItem xmlns:ds="http://schemas.openxmlformats.org/officeDocument/2006/customXml" ds:itemID="{FF740C13-C6A2-43D3-86C5-4CBB969C2CB1}">
-  <ds:schemaRefs>
-    <ds:schemaRef ds:uri="http://schemas.microsoft.com/sharepoint/v3/contenttype/forms"/>
   </ds:schemaRefs>
 </ds:datastoreItem>
 </file>
@@ -6946,7 +7345,7 @@
 </file>
 
 <file path=customXml/itemProps4.xml><?xml version="1.0" encoding="utf-8"?>
-<ds:datastoreItem xmlns:ds="http://schemas.openxmlformats.org/officeDocument/2006/customXml" ds:itemID="{F59D1EEE-4FFD-4680-BADD-8AFB0CF7DC4C}">
+<ds:datastoreItem xmlns:ds="http://schemas.openxmlformats.org/officeDocument/2006/customXml" ds:itemID="{4649E2F4-FA3F-4540-9158-344D2F45492A}">
   <ds:schemaRefs>
     <ds:schemaRef ds:uri="http://schemas.openxmlformats.org/officeDocument/2006/bibliography"/>
   </ds:schemaRefs>
